--- a/USA/state/write_ups/99_thesis/06_Chronic/Chronic 2019 05 08.docx
+++ b/USA/state/write_ups/99_thesis/06_Chronic/Chronic 2019 05 08.docx
@@ -482,6 +482,104 @@
         </w:rPr>
         <w:t xml:space="preserve">and </w:t>
       </w:r>
+      <w:r>
+        <w:rPr>
+          <w:rFonts w:cs="Calibri"/>
+          <w:szCs w:val="24"/>
+        </w:rPr>
+        <w:t xml:space="preserve">cerebrovascular) </w:t>
+      </w:r>
+      <w:r>
+        <w:rPr>
+          <w:rFonts w:cs="Calibri"/>
+          <w:szCs w:val="24"/>
+        </w:rPr>
+        <w:t xml:space="preserve">and </w:t>
+      </w:r>
+      <w:r>
+        <w:rPr>
+          <w:rFonts w:cs="Calibri"/>
+          <w:szCs w:val="24"/>
+        </w:rPr>
+        <w:t>respiratory</w:t>
+      </w:r>
+      <w:r>
+        <w:rPr>
+          <w:rFonts w:cs="Calibri"/>
+          <w:szCs w:val="24"/>
+        </w:rPr>
+        <w:t xml:space="preserve"> (</w:t>
+      </w:r>
+      <w:r>
+        <w:rPr>
+          <w:rFonts w:cs="Calibri"/>
+          <w:szCs w:val="24"/>
+        </w:rPr>
+        <w:t>COPD</w:t>
+      </w:r>
+      <w:r>
+        <w:rPr>
+          <w:rFonts w:cs="Calibri"/>
+          <w:szCs w:val="24"/>
+        </w:rPr>
+        <w:t xml:space="preserve"> and </w:t>
+      </w:r>
+      <w:r>
+        <w:rPr>
+          <w:rFonts w:cs="Calibri"/>
+          <w:szCs w:val="24"/>
+        </w:rPr>
+        <w:t>respiratory infections</w:t>
+      </w:r>
+      <w:r>
+        <w:rPr>
+          <w:rFonts w:cs="Calibri"/>
+          <w:szCs w:val="24"/>
+        </w:rPr>
+        <w:t xml:space="preserve">) </w:t>
+      </w:r>
+      <w:r>
+        <w:rPr>
+          <w:rFonts w:cs="Calibri"/>
+          <w:szCs w:val="24"/>
+        </w:rPr>
+        <w:t>diseases</w:t>
+      </w:r>
+      <w:r>
+        <w:rPr>
+          <w:rFonts w:cs="Calibri"/>
+          <w:szCs w:val="24"/>
+        </w:rPr>
+        <w:t>, as well as cancers,</w:t>
+      </w:r>
+      <w:r>
+        <w:rPr>
+          <w:rFonts w:cs="Calibri"/>
+          <w:szCs w:val="24"/>
+        </w:rPr>
+        <w:t xml:space="preserve"> by age groups and sex</w:t>
+      </w:r>
+      <w:r>
+        <w:rPr>
+          <w:rFonts w:cs="Calibri"/>
+          <w:szCs w:val="24"/>
+        </w:rPr>
+        <w:t>.</w:t>
+      </w:r>
+      <w:r>
+        <w:rPr>
+          <w:rFonts w:cs="Calibri"/>
+          <w:szCs w:val="24"/>
+        </w:rPr>
+        <w:t xml:space="preserve"> I</w:t>
+      </w:r>
+      <w:r>
+        <w:rPr>
+          <w:rFonts w:cs="Calibri"/>
+          <w:szCs w:val="24"/>
+        </w:rPr>
+        <w:t xml:space="preserve"> found that a 1°C anomalously warm year would be associate</w:t>
+      </w:r>
       <w:bookmarkStart w:id="5" w:name="_GoBack"/>
       <w:bookmarkEnd w:id="5"/>
       <w:r>
@@ -489,98 +587,7 @@
           <w:rFonts w:cs="Calibri"/>
           <w:szCs w:val="24"/>
         </w:rPr>
-        <w:t xml:space="preserve">cerebrovascular) </w:t>
-      </w:r>
-      <w:r>
-        <w:rPr>
-          <w:rFonts w:cs="Calibri"/>
-          <w:szCs w:val="24"/>
-        </w:rPr>
-        <w:t xml:space="preserve">and </w:t>
-      </w:r>
-      <w:r>
-        <w:rPr>
-          <w:rFonts w:cs="Calibri"/>
-          <w:szCs w:val="24"/>
-        </w:rPr>
-        <w:t>respiratory</w:t>
-      </w:r>
-      <w:r>
-        <w:rPr>
-          <w:rFonts w:cs="Calibri"/>
-          <w:szCs w:val="24"/>
-        </w:rPr>
-        <w:t xml:space="preserve"> (</w:t>
-      </w:r>
-      <w:r>
-        <w:rPr>
-          <w:rFonts w:cs="Calibri"/>
-          <w:szCs w:val="24"/>
-        </w:rPr>
-        <w:t>COPD</w:t>
-      </w:r>
-      <w:r>
-        <w:rPr>
-          <w:rFonts w:cs="Calibri"/>
-          <w:szCs w:val="24"/>
-        </w:rPr>
-        <w:t xml:space="preserve"> and </w:t>
-      </w:r>
-      <w:r>
-        <w:rPr>
-          <w:rFonts w:cs="Calibri"/>
-          <w:szCs w:val="24"/>
-        </w:rPr>
-        <w:t>respiratory infections</w:t>
-      </w:r>
-      <w:r>
-        <w:rPr>
-          <w:rFonts w:cs="Calibri"/>
-          <w:szCs w:val="24"/>
-        </w:rPr>
-        <w:t xml:space="preserve">) </w:t>
-      </w:r>
-      <w:r>
-        <w:rPr>
-          <w:rFonts w:cs="Calibri"/>
-          <w:szCs w:val="24"/>
-        </w:rPr>
-        <w:t>diseases</w:t>
-      </w:r>
-      <w:r>
-        <w:rPr>
-          <w:rFonts w:cs="Calibri"/>
-          <w:szCs w:val="24"/>
-        </w:rPr>
-        <w:t>, as well as cancers,</w:t>
-      </w:r>
-      <w:r>
-        <w:rPr>
-          <w:rFonts w:cs="Calibri"/>
-          <w:szCs w:val="24"/>
-        </w:rPr>
-        <w:t xml:space="preserve"> by age groups and sex</w:t>
-      </w:r>
-      <w:r>
-        <w:rPr>
-          <w:rFonts w:cs="Calibri"/>
-          <w:szCs w:val="24"/>
-        </w:rPr>
-        <w:t>.</w:t>
-      </w:r>
-      <w:r>
-        <w:rPr>
-          <w:rFonts w:cs="Calibri"/>
-          <w:szCs w:val="24"/>
-        </w:rPr>
-        <w:t xml:space="preserve"> I</w:t>
-      </w:r>
-      <w:r>
-        <w:rPr>
-          <w:rFonts w:cs="Calibri"/>
-          <w:szCs w:val="24"/>
-        </w:rPr>
-        <w:t xml:space="preserve"> found that a 1°C anomalously warm year would be associated with an estimated </w:t>
+        <w:t xml:space="preserve">d with an estimated </w:t>
       </w:r>
       <w:r>
         <w:rPr>
@@ -1073,7 +1080,7 @@
         <w:rPr>
           <w:szCs w:val="24"/>
         </w:rPr>
-        <w:instrText>ADDIN CSL_CITATION {"citationItems":[{"id":"ITEM-1","itemData":{"DOI":"10.1088/1748-9326/10/6/064016","ISSN":"17489326","PMID":"26495037","abstract":"Extreme heat events are associated with spikes in mortality, yet death rates are on average highest\\r during the coldest months of the year. Under the assumption that most winter excess mortality is due\\r to cold temperature, many previous studies have concluded that winter mortality will substantially\\r decline in a warming climate. We analyzed whether and to what extent cold temperatures are\\r associated with excess winter mortality across multiple cities and over multiple years within\\r individual cities, using daily temperature and mortality data from 36 US cities (1985?2006) and 3\\r French cities (1971?2007). Comparing across cities, we found that excess winter mortality did not\\r depend on seasonal temperature range, and was no lower in warmer vs. colder cities, suggesting that\\r temperature is not a key driver of winter excess mortality. Using regression models within monthly\\r strata, we found that variability in daily mortality within cities was not strongly influenced by\\r winter temperature. Finally we found that inadequate control for seasonality in analyses of the\\r effects of cold temperatures led to spuriously large assumed cold effects, and erroneous attribution\\r of winter mortality to cold temperatures. Our findings suggest that reductions in cold-related\\r mortality under warming climate may be much smaller than some have assumed. This should be of\\r interest to researchers and policy makers concerned with projecting future health effects of climate\\r change and developing relevant adaptation strategies.","author":[{"dropping-particle":"","family":"Kinney","given":"Patrick L.","non-dropping-particle":"","parse-names":false,"suffix":""},{"dropping-particle":"","family":"Schwartz","given":"Joel","non-dropping-particle":"","parse-names":false,"suffix":""},{"dropping-particle":"","family":"Pascal","given":"Mathilde","non-dropping-particle":"","parse-names":false,"suffix":""},{"dropping-particle":"","family":"Petkova","given":"Elisaveta","non-dropping-particle":"","parse-names":false,"suffix":""},{"dropping-particle":"Le","family":"Tertre","given":"Alain","non-dropping-particle":"","parse-names":false,"suffix":""},{"dropping-particle":"","family":"Medina","given":"Sylvia","non-dropping-particle":"","parse-names":false,"suffix":""},{"dropping-particle":"","family":"Vautard","given":"Robert","non-dropping-particle":"","parse-names":false,"suffix":""}],"container-title":"Environmental Research Letters","id":"ITEM-1","issue":"6","issued":{"date-parts":[["2015"]]},"title":"Winter season mortality: Will climate warming bring benefits?","type":"article-journal","volume":"10"},"uris":["http://www.mendeley.com/documents/?uuid=d2c6b903-6bd0-4558-b3ce-eb7f3fbf3539"]},{"id":"ITEM-2","itemData":{"DOI":"10.1097/EDE.0000000000000479","ISSN":"15315487","abstract":"BACKGROUND:: Excess winter deaths, the ratio between average daily deaths in December–March versus other months, is a measure commonly used by public health practitioners and analysts to assess health burdens associated with wintertime weather. We seek to demonstrate that this measure is fundamentally biased and can lead to misleading conclusions about health impacts associated with current and future winter climate. METHODS:: Time series regression analysis of 779,372 deaths from natural causes in London over 15 years (1 August 1997–31 July 2012),collapsed by day of death and linked to daily temperature values. The outcome measures were the excess winter deaths index, and daily and annual deaths attributable specifically to cold. RESULTS:: Most of the excess winter deaths are driven by cold: The excess winter deaths index decreased from 1.19 to 1.07 after excluding deaths attributable to low temperatures. Over 40% of cold-attributable deaths occurred outside of the December–March period, leading to bias in the excess winter deaths measure. Although there was no relationship between winter severity and annual excess winter deaths, there was a clear correlation with annual cold-attributable deaths. CONCLUSIONS:: Excess winter deaths is not an appropriate indicator of cold-related health impacts, and its use should be discontinued. We advocate alternative measures. The findings we present bring into doubt previous claims that cold-related deaths in the UK will not reduce in future as a result of climate change.","author":[{"dropping-particle":"","family":"Hajat","given":"Shakoor","non-dropping-particle":"","parse-names":false,"suffix":""},{"dropping-particle":"","family":"Gasparrini","given":"Antonio","non-dropping-particle":"","parse-names":false,"suffix":""}],"container-title":"Epidemiology","id":"ITEM-2","issued":{"date-parts":[["2016"]]},"title":"The excess winter deaths measure: Why its use is misleading for public health understanding of cold-related health impacts","type":"article-journal"},"uris":["http://www.mendeley.com/documents/?uuid=2ad8b26c-a411-4bea-b846-b9719ae216af"]}],"mendeley":{"formattedCitation":"(Hajat &amp; Gasparrini, 2016; Kinney et al., 2015)","plainTextFormattedCitation":"(Hajat &amp; Gasparrini, 2016; Kinney et al., 2015)","previouslyFormattedCitation":"(Kinney et al., 2015)"},"properties":{"noteIndex":0},"schema":"https://github.com/citation-style-language/schema/raw/master/csl-citation.json"}</w:instrText>
+        <w:instrText>ADDIN CSL_CITATION {"citationItems":[{"id":"ITEM-1","itemData":{"DOI":"10.1088/1748-9326/10/6/064016","ISSN":"17489326","PMID":"26495037","abstract":"Extreme heat events are associated with spikes in mortality, yet death rates are on average highest\\r during the coldest months of the year. Under the assumption that most winter excess mortality is due\\r to cold temperature, many previous studies have concluded that winter mortality will substantially\\r decline in a warming climate. We analyzed whether and to what extent cold temperatures are\\r associated with excess winter mortality across multiple cities and over multiple years within\\r individual cities, using daily temperature and mortality data from 36 US cities (1985?2006) and 3\\r French cities (1971?2007). Comparing across cities, we found that excess winter mortality did not\\r depend on seasonal temperature range, and was no lower in warmer vs. colder cities, suggesting that\\r temperature is not a key driver of winter excess mortality. Using regression models within monthly\\r strata, we found that variability in daily mortality within cities was not strongly influenced by\\r winter temperature. Finally we found that inadequate control for seasonality in analyses of the\\r effects of cold temperatures led to spuriously large assumed cold effects, and erroneous attribution\\r of winter mortality to cold temperatures. Our findings suggest that reductions in cold-related\\r mortality under warming climate may be much smaller than some have assumed. This should be of\\r interest to researchers and policy makers concerned with projecting future health effects of climate\\r change and developing relevant adaptation strategies.","author":[{"dropping-particle":"","family":"Kinney","given":"Patrick L.","non-dropping-particle":"","parse-names":false,"suffix":""},{"dropping-particle":"","family":"Schwartz","given":"Joel","non-dropping-particle":"","parse-names":false,"suffix":""},{"dropping-particle":"","family":"Pascal","given":"Mathilde","non-dropping-particle":"","parse-names":false,"suffix":""},{"dropping-particle":"","family":"Petkova","given":"Elisaveta","non-dropping-particle":"","parse-names":false,"suffix":""},{"dropping-particle":"Le","family":"Tertre","given":"Alain","non-dropping-particle":"","parse-names":false,"suffix":""},{"dropping-particle":"","family":"Medina","given":"Sylvia","non-dropping-particle":"","parse-names":false,"suffix":""},{"dropping-particle":"","family":"Vautard","given":"Robert","non-dropping-particle":"","parse-names":false,"suffix":""}],"container-title":"Environmental Research Letters","id":"ITEM-1","issue":"6","issued":{"date-parts":[["2015"]]},"title":"Winter season mortality: Will climate warming bring benefits?","type":"article-journal","volume":"10"},"uris":["http://www.mendeley.com/documents/?uuid=d2c6b903-6bd0-4558-b3ce-eb7f3fbf3539"]},{"id":"ITEM-2","itemData":{"DOI":"10.1097/EDE.0000000000000479","ISSN":"15315487","abstract":"BACKGROUND:: Excess winter deaths, the ratio between average daily deaths in December–March versus other months, is a measure commonly used by public health practitioners and analysts to assess health burdens associated with wintertime weather. We seek to demonstrate that this measure is fundamentally biased and can lead to misleading conclusions about health impacts associated with current and future winter climate. METHODS:: Time series regression analysis of 779,372 deaths from natural causes in London over 15 years (1 August 1997–31 July 2012),collapsed by day of death and linked to daily temperature values. The outcome measures were the excess winter deaths index, and daily and annual deaths attributable specifically to cold. RESULTS:: Most of the excess winter deaths are driven by cold: The excess winter deaths index decreased from 1.19 to 1.07 after excluding deaths attributable to low temperatures. Over 40% of cold-attributable deaths occurred outside of the December–March period, leading to bias in the excess winter deaths measure. Although there was no relationship between winter severity and annual excess winter deaths, there was a clear correlation with annual cold-attributable deaths. CONCLUSIONS:: Excess winter deaths is not an appropriate indicator of cold-related health impacts, and its use should be discontinued. We advocate alternative measures. The findings we present bring into doubt previous claims that cold-related deaths in the UK will not reduce in future as a result of climate change.","author":[{"dropping-particle":"","family":"Hajat","given":"Shakoor","non-dropping-particle":"","parse-names":false,"suffix":""},{"dropping-particle":"","family":"Gasparrini","given":"Antonio","non-dropping-particle":"","parse-names":false,"suffix":""}],"container-title":"Epidemiology","id":"ITEM-2","issued":{"date-parts":[["2016"]]},"title":"The excess winter deaths measure: Why its use is misleading for public health understanding of cold-related health impacts","type":"article-journal"},"uris":["http://www.mendeley.com/documents/?uuid=2ad8b26c-a411-4bea-b846-b9719ae216af"]}],"mendeley":{"formattedCitation":"(Hajat &amp; Gasparrini, 2016; Kinney et al., 2015)","plainTextFormattedCitation":"(Hajat &amp; Gasparrini, 2016; Kinney et al., 2015)","previouslyFormattedCitation":"(Hajat &amp; Gasparrini, 2016; Kinney et al., 2015)"},"properties":{"noteIndex":0},"schema":"https://github.com/citation-style-language/schema/raw/master/csl-citation.json"}</w:instrText>
       </w:r>
       <w:r>
         <w:rPr>
@@ -1122,7 +1129,7 @@
         <w:rPr>
           <w:szCs w:val="24"/>
         </w:rPr>
-        <w:instrText>ADDIN CSL_CITATION {"citationItems":[{"id":"ITEM-1","itemData":{"DOI":"10.1038/nclimate2121","ISSN":"17586798","abstract":"t is widely assumed by policymakers and health professionals that the harmful health impacts of anthropogenic climate change1–3 will be partially offset by a decline in excess winter deaths (EWDs) in temperate countries, as winters warm4–6 . Recent UK government reports state that winter warming will decrease EWDs7,8 . Over the past few decades, however, the UK and other temperate countries have simultaneously experienced better housing, improved health care, higher incomes and greater awareness of the risks of cold. The link between winter temperatures and EWDs may therefore no longer be as strong as before. Here we report on the key drivers that underlie year-to-year variations in EWDs. We found that the association of year-to-year variation in EWDs with the number of cold days in winter (&lt;5 ◦ C), evident until the mid 1970s, has disappeared, leaving only the incidence of influenza-like illnesses to explain any of the year-to-year variation in EWDs in the past decade. Although EWDs evidently do exist, winter cold severity no longer predicts the numbers affected. We conclude that no evidence exists that EWDs in England and Wales will fall if winters warm with climate change.These findings have important implications for climate change health adaptation policies. Seasonal","author":[{"dropping-particle":"","family":"Staddon","given":"Philip L.","non-dropping-particle":"","parse-names":false,"suffix":""},{"dropping-particle":"","family":"Montgomery","given":"Hugh E.","non-dropping-particle":"","parse-names":false,"suffix":""},{"dropping-particle":"","family":"Depledge","given":"Michael H.","non-dropping-particle":"","parse-names":false,"suffix":""}],"container-title":"Nature Climate Change","id":"ITEM-1","issued":{"date-parts":[["2014"]]},"title":"Climate warming will not decrease winter mortality","type":"article-journal"},"uris":["http://www.mendeley.com/documents/?uuid=5757be50-fef0-48c8-ad33-cbfda3bc336d"]}],"mendeley":{"formattedCitation":"(Staddon et al., 2014)","plainTextFormattedCitation":"(Staddon et al., 2014)","previouslyFormattedCitation":"(Staddon et al., 2014)"},"properties":{"noteIndex":0},"schema":"https://github.com/citation-style-language/schema/raw/master/csl-citation.json"}</w:instrText>
+        <w:instrText>ADDIN CSL_CITATION {"citationItems":[{"id":"ITEM-1","itemData":{"DOI":"10.1038/nclimate2121","ISSN":"17586798","abstract":"t is widely assumed by policymakers and health professionals that the harmful health impacts of anthropogenic climate change1–3 will be partially offset by a decline in excess winter deaths (EWDs) in temperate countries, as winters warm4–6 . Recent UK government reports state that winter warming will decrease EWDs7,8 . Over the past few decades, however, the UK and other temperate countries have simultaneously experienced better housing, improved health care, higher incomes and greater awareness of the risks of cold. The link between winter temperatures and EWDs may therefore no longer be as strong as before. Here we report on the key drivers that underlie year-to-year variations in EWDs. We found that the association of year-to-year variation in EWDs with the number of cold days in winter (&lt;5 ◦ C), evident until the mid 1970s, has disappeared, leaving only the incidence of influenza-like illnesses to explain any of the year-to-year variation in EWDs in the past decade. Although EWDs evidently do exist, winter cold severity no longer predicts the numbers affected. We conclude that no evidence exists that EWDs in England and Wales will fall if winters warm with climate change.These findings have important implications for climate change health adaptation policies. Seasonal","author":[{"dropping-particle":"","family":"Staddon","given":"Philip L.","non-dropping-particle":"","parse-names":false,"suffix":""},{"dropping-particle":"","family":"Montgomery","given":"Hugh E.","non-dropping-particle":"","parse-names":false,"suffix":""},{"dropping-particle":"","family":"Depledge","given":"Michael H.","non-dropping-particle":"","parse-names":false,"suffix":""}],"container-title":"Nature Climate Change","id":"ITEM-1","issued":{"date-parts":[["2014"]]},"title":"Climate warming will not decrease winter mortality","type":"article-journal"},"uris":["http://www.mendeley.com/documents/?uuid=5757be50-fef0-48c8-ad33-cbfda3bc336d"]},{"id":"ITEM-2","itemData":{"DOI":"10.1002/wcc.211","ISBN":"1757-7799","ISSN":"17577780","abstract":"In temperate climates, mortality is higher in the winter than the summer. Most wintertime deaths are attributed to cardiovascular and respiratory disease, with hypothermia from extreme cold accounting for a negligible share of all recorded deaths. International and national assessments of the health risks of climate change often conclude that increased temperatures from climate change will likely reduce winter mortality. This article examines the support for this hypothesis. We find that although there is a physiological basis for increased cardiovascular and respiratory disease mortality during winter months, the limited evidence suggests cardiovascular disease mortality is only weakly associated with temperature. Although respiratory disease mortality shows a stronger seasonal relationship with colder temperatures, cold alone does not explain infection rates. Further, respiratory disease mortality is a relatively small proportion of winter deaths. Therefore, assuming no changes in acclimatization and the degree to which temperature-related deaths are prevented, climate change may alter the balance of deaths between winters and summers, but is unlikely to dramatically reduce overall winter mortality rates. WIREs Clim Change 2013, 4:203212. doi: 10.1002/wcc.211 For further resources related to this article, please visit the WIREs website.","author":[{"dropping-particle":"","family":"Ebi","given":"Kristie L.","non-dropping-particle":"","parse-names":false,"suffix":""},{"dropping-particle":"","family":"Mills","given":"David","non-dropping-particle":"","parse-names":false,"suffix":""}],"container-title":"Wiley Interdisciplinary Reviews: Climate Change","id":"ITEM-2","issue":"3","issued":{"date-parts":[["2013"]]},"page":"203-212","title":"Winter mortality in a warming climate: A reassessment","type":"article-journal","volume":"4"},"uris":["http://www.mendeley.com/documents/?uuid=42048ffd-228b-49ee-9de8-71e8e45ad6a6"]}],"mendeley":{"formattedCitation":"(Ebi &amp; Mills, 2013; Staddon et al., 2014)","plainTextFormattedCitation":"(Ebi &amp; Mills, 2013; Staddon et al., 2014)","previouslyFormattedCitation":"(Staddon et al., 2014)"},"properties":{"noteIndex":0},"schema":"https://github.com/citation-style-language/schema/raw/master/csl-citation.json"}</w:instrText>
       </w:r>
       <w:r>
         <w:rPr>
@@ -1135,7 +1142,7 @@
           <w:noProof/>
           <w:szCs w:val="24"/>
         </w:rPr>
-        <w:t>(Staddon et al., 2014)</w:t>
+        <w:t>(Ebi &amp; Mills, 2013; Staddon et al., 2014)</w:t>
       </w:r>
       <w:r>
         <w:rPr>
@@ -12642,7 +12649,7 @@
 </file>
 
 <file path=customXml/itemProps1.xml><?xml version="1.0" encoding="utf-8"?>
-<ds:datastoreItem xmlns:ds="http://schemas.openxmlformats.org/officeDocument/2006/customXml" ds:itemID="{C72E106E-857A-474C-8B67-A30C283547F3}">
+<ds:datastoreItem xmlns:ds="http://schemas.openxmlformats.org/officeDocument/2006/customXml" ds:itemID="{DB47A28E-F682-2A49-87A0-51E81C9C2FF4}">
   <ds:schemaRefs>
     <ds:schemaRef ds:uri="http://schemas.openxmlformats.org/officeDocument/2006/bibliography"/>
   </ds:schemaRefs>
